--- a/9.Scripting/PowerShell/PowerShell Lab 3.docx
+++ b/9.Scripting/PowerShell/PowerShell Lab 3.docx
@@ -1,6 +1,6 @@
 
 <file path=word/document.xml><?xml version="1.0" encoding="utf-8"?>
-<w:document xmlns:wpc="http://schemas.microsoft.com/office/word/2010/wordprocessingCanvas" xmlns:cx="http://schemas.microsoft.com/office/drawing/2014/chartex" xmlns:cx1="http://schemas.microsoft.com/office/drawing/2015/9/8/chartex" xmlns:cx2="http://schemas.microsoft.com/office/drawing/2015/10/21/chartex" xmlns:cx3="http://schemas.microsoft.com/office/drawing/2016/5/9/chartex" xmlns:cx4="http://schemas.microsoft.com/office/drawing/2016/5/10/chartex" xmlns:cx5="http://schemas.microsoft.com/office/drawing/2016/5/11/chartex" xmlns:cx6="http://schemas.microsoft.com/office/drawing/2016/5/12/chartex" xmlns:cx7="http://schemas.microsoft.com/office/drawing/2016/5/13/chartex" xmlns:cx8="http://schemas.microsoft.com/office/drawing/2016/5/14/chartex" xmlns:mc="http://schemas.openxmlformats.org/markup-compatibility/2006" xmlns:aink="http://schemas.microsoft.com/office/drawing/2016/ink" xmlns:am3d="http://schemas.microsoft.com/office/drawing/2017/model3d" xmlns:o="urn:schemas-microsoft-com:office:office" xmlns:r="http://schemas.openxmlformats.org/officeDocument/2006/relationships" xmlns:m="http://schemas.openxmlformats.org/officeDocument/2006/math" xmlns:v="urn:schemas-microsoft-com:vml" xmlns:wp14="http://schemas.microsoft.com/office/word/2010/wordprocessingDrawing" xmlns:wp="http://schemas.openxmlformats.org/drawingml/2006/wordprocessingDrawing" xmlns:w10="urn:schemas-microsoft-com:office:word" xmlns:w="http://schemas.openxmlformats.org/wordprocessingml/2006/main" xmlns:w14="http://schemas.microsoft.com/office/word/2010/wordml" xmlns:w15="http://schemas.microsoft.com/office/word/2012/wordml" xmlns:w16cid="http://schemas.microsoft.com/office/word/2016/wordml/cid" xmlns:w16se="http://schemas.microsoft.com/office/word/2015/wordml/symex" xmlns:wpg="http://schemas.microsoft.com/office/word/2010/wordprocessingGroup" xmlns:wpi="http://schemas.microsoft.com/office/word/2010/wordprocessingInk" xmlns:wne="http://schemas.microsoft.com/office/word/2006/wordml" xmlns:wps="http://schemas.microsoft.com/office/word/2010/wordprocessingShape" mc:Ignorable="w14 w15 w16se w16cid wp14">
+<w:document xmlns:wpc="http://schemas.microsoft.com/office/word/2010/wordprocessingCanvas" xmlns:cx="http://schemas.microsoft.com/office/drawing/2014/chartex" xmlns:cx1="http://schemas.microsoft.com/office/drawing/2015/9/8/chartex" xmlns:cx2="http://schemas.microsoft.com/office/drawing/2015/10/21/chartex" xmlns:cx3="http://schemas.microsoft.com/office/drawing/2016/5/9/chartex" xmlns:cx4="http://schemas.microsoft.com/office/drawing/2016/5/10/chartex" xmlns:cx5="http://schemas.microsoft.com/office/drawing/2016/5/11/chartex" xmlns:cx6="http://schemas.microsoft.com/office/drawing/2016/5/12/chartex" xmlns:cx7="http://schemas.microsoft.com/office/drawing/2016/5/13/chartex" xmlns:cx8="http://schemas.microsoft.com/office/drawing/2016/5/14/chartex" xmlns:mc="http://schemas.openxmlformats.org/markup-compatibility/2006" xmlns:aink="http://schemas.microsoft.com/office/drawing/2016/ink" xmlns:am3d="http://schemas.microsoft.com/office/drawing/2017/model3d" xmlns:o="urn:schemas-microsoft-com:office:office" xmlns:oel="http://schemas.microsoft.com/office/2019/extlst" xmlns:r="http://schemas.openxmlformats.org/officeDocument/2006/relationships" xmlns:m="http://schemas.openxmlformats.org/officeDocument/2006/math" xmlns:v="urn:schemas-microsoft-com:vml" xmlns:wp14="http://schemas.microsoft.com/office/word/2010/wordprocessingDrawing" xmlns:wp="http://schemas.openxmlformats.org/drawingml/2006/wordprocessingDrawing" xmlns:w10="urn:schemas-microsoft-com:office:word" xmlns:w="http://schemas.openxmlformats.org/wordprocessingml/2006/main" xmlns:w14="http://schemas.microsoft.com/office/word/2010/wordml" xmlns:w15="http://schemas.microsoft.com/office/word/2012/wordml" xmlns:w16cex="http://schemas.microsoft.com/office/word/2018/wordml/cex" xmlns:w16cid="http://schemas.microsoft.com/office/word/2016/wordml/cid" xmlns:w16="http://schemas.microsoft.com/office/word/2018/wordml" xmlns:w16sdtdh="http://schemas.microsoft.com/office/word/2020/wordml/sdtdatahash" xmlns:w16se="http://schemas.microsoft.com/office/word/2015/wordml/symex" xmlns:wpg="http://schemas.microsoft.com/office/word/2010/wordprocessingGroup" xmlns:wpi="http://schemas.microsoft.com/office/word/2010/wordprocessingInk" xmlns:wne="http://schemas.microsoft.com/office/word/2006/wordml" xmlns:wps="http://schemas.microsoft.com/office/word/2010/wordprocessingShape" mc:Ignorable="w14 w15 w16se w16cid w16 w16cex w16sdtdh wp14">
   <w:body>
     <w:p>
       <w:pPr>
@@ -11,6 +11,17 @@
       </w:r>
     </w:p>
     <w:p>
+      <w:r>
+        <w:t xml:space="preserve">In this lab you will create a simple PowerShell </w:t>
+      </w:r>
+      <w:r>
+        <w:t>script and</w:t>
+      </w:r>
+      <w:r>
+        <w:t xml:space="preserve"> run it.</w:t>
+      </w:r>
+    </w:p>
+    <w:p>
       <w:pPr>
         <w:pStyle w:val="Heading2"/>
       </w:pPr>
@@ -57,7 +68,15 @@
     </w:p>
     <w:p>
       <w:r>
-        <w:t>The command above should give you an error if your execution policy is set to the default.  Check your policy with</w:t>
+        <w:t xml:space="preserve">The command above should give you an error if your execution policy is set to </w:t>
+      </w:r>
+      <w:proofErr w:type="gramStart"/>
+      <w:r>
+        <w:t>the default</w:t>
+      </w:r>
+      <w:proofErr w:type="gramEnd"/>
+      <w:r>
+        <w:t>.  Check your policy with</w:t>
       </w:r>
       <w:r>
         <w:t>:</w:t>
@@ -90,11 +109,20 @@
       </w:r>
       <w:proofErr w:type="spellStart"/>
       <w:r>
+        <w:rPr>
+          <w:rFonts w:ascii="Courier New" w:hAnsi="Courier New" w:cs="Courier New"/>
+        </w:rPr>
         <w:t>about_Execution_Policies</w:t>
       </w:r>
       <w:proofErr w:type="spellEnd"/>
       <w:r>
-        <w:t xml:space="preserve"> and the slides in the third PowerShell Module, Syntax, Scripting, and Variables.  Then change your policy (from an elevated prompt) to </w:t>
+        <w:t xml:space="preserve"> and the slides in the third </w:t>
+      </w:r>
+      <w:r>
+        <w:t>CyberAces</w:t>
+      </w:r>
+      <w:r>
+        <w:t xml:space="preserve"> Module, Syntax, Scripting, and Variables.  Then change your policy (from an elevated prompt) to </w:t>
       </w:r>
       <w:proofErr w:type="spellStart"/>
       <w:r>
@@ -115,7 +143,13 @@
     </w:p>
     <w:p>
       <w:r>
-        <w:t>Reread the Syntax, Variables, and Scripting module, and type some of the commands into PowerShell to see how they look.</w:t>
+        <w:t xml:space="preserve">Reread the </w:t>
+      </w:r>
+      <w:r>
+        <w:t xml:space="preserve">CyberAces </w:t>
+      </w:r>
+      <w:r>
+        <w:t>Syntax, Variables, and Scripting module, and type some of the commands into PowerShell to see how they look.</w:t>
       </w:r>
     </w:p>
     <w:p>
@@ -123,8 +157,13 @@
         <w:pStyle w:val="Heading2"/>
       </w:pPr>
       <w:r>
-        <w:t>Exercise with data</w:t>
-      </w:r>
+        <w:t xml:space="preserve">Exercise with </w:t>
+      </w:r>
+      <w:proofErr w:type="gramStart"/>
+      <w:r>
+        <w:t>data</w:t>
+      </w:r>
+      <w:proofErr w:type="gramEnd"/>
     </w:p>
     <w:p>
       <w:r>
@@ -146,15 +185,202 @@
         </w:numPr>
       </w:pPr>
       <w:r>
-        <w:t>Use the cmdlet Import-Csv to load the data from users.csv into a variable ($</w:t>
+        <w:t xml:space="preserve">Use the cmdlet </w:t>
+      </w:r>
+      <w:r>
+        <w:rPr>
+          <w:rFonts w:ascii="Courier New" w:hAnsi="Courier New" w:cs="Courier New"/>
+        </w:rPr>
+        <w:t>Import-Csv</w:t>
+      </w:r>
+      <w:r>
+        <w:t xml:space="preserve"> to load the data from users.csv into a variable (</w:t>
+      </w:r>
+      <w:r>
+        <w:br/>
+      </w:r>
+      <w:r>
+        <w:rPr>
+          <w:rFonts w:ascii="Courier New" w:hAnsi="Courier New" w:cs="Courier New"/>
+        </w:rPr>
+        <w:t>$</w:t>
       </w:r>
       <w:proofErr w:type="spellStart"/>
       <w:r>
+        <w:rPr>
+          <w:rFonts w:ascii="Courier New" w:hAnsi="Courier New" w:cs="Courier New"/>
+        </w:rPr>
         <w:t>myvar</w:t>
       </w:r>
       <w:proofErr w:type="spellEnd"/>
       <w:r>
-        <w:t xml:space="preserve"> = Get…)</w:t>
+        <w:rPr>
+          <w:rFonts w:ascii="Courier New" w:hAnsi="Courier New" w:cs="Courier New"/>
+        </w:rPr>
+        <w:t xml:space="preserve"> = Import-Csv users.csv</w:t>
+      </w:r>
+      <w:r>
+        <w:rPr>
+          <w:rFonts w:ascii="Courier New" w:hAnsi="Courier New" w:cs="Courier New"/>
+        </w:rPr>
+        <w:br/>
+      </w:r>
+      <w:r>
+        <w:t>note:</w:t>
+      </w:r>
+      <w:r>
+        <w:br/>
+      </w:r>
+      <w:r>
+        <w:rPr>
+          <w:rFonts w:ascii="Courier New" w:hAnsi="Courier New" w:cs="Courier New"/>
+        </w:rPr>
+        <w:t>$</w:t>
+      </w:r>
+      <w:proofErr w:type="spellStart"/>
+      <w:r>
+        <w:rPr>
+          <w:rFonts w:ascii="Courier New" w:hAnsi="Courier New" w:cs="Courier New"/>
+        </w:rPr>
+        <w:t>myvar</w:t>
+      </w:r>
+      <w:proofErr w:type="spellEnd"/>
+      <w:r>
+        <w:rPr>
+          <w:rFonts w:ascii="Courier New" w:hAnsi="Courier New" w:cs="Courier New"/>
+        </w:rPr>
+        <w:t xml:space="preserve"> = Ge</w:t>
+      </w:r>
+      <w:r>
+        <w:rPr>
+          <w:rFonts w:ascii="Courier New" w:hAnsi="Courier New" w:cs="Courier New"/>
+        </w:rPr>
+        <w:t>t-Content users.csv</w:t>
+      </w:r>
+      <w:r>
+        <w:t xml:space="preserve"> #will also get the </w:t>
+      </w:r>
+      <w:r>
+        <w:t>data but</w:t>
+      </w:r>
+      <w:r>
+        <w:t xml:space="preserve"> will not put it into an object.</w:t>
+      </w:r>
+      <w:r>
+        <w:br/>
+        <w:t>Import-Csv</w:t>
+      </w:r>
+      <w:r>
+        <w:t xml:space="preserve"> gives you a custom object</w:t>
+      </w:r>
+      <w:r>
+        <w:br/>
+      </w:r>
+      <w:r>
+        <w:rPr>
+          <w:noProof/>
+        </w:rPr>
+        <w:drawing>
+          <wp:inline distT="0" distB="0" distL="0" distR="0" wp14:anchorId="1A3EBCB9" wp14:editId="48347538">
+            <wp:extent cx="4960189" cy="1189174"/>
+            <wp:effectExtent l="0" t="0" r="0" b="0"/>
+            <wp:docPr id="1009893838" name="Picture 1" descr="A screen shot of a computer&#10;&#10;Description automatically generated"/>
+            <wp:cNvGraphicFramePr>
+              <a:graphicFrameLocks xmlns:a="http://schemas.openxmlformats.org/drawingml/2006/main" noChangeAspect="1"/>
+            </wp:cNvGraphicFramePr>
+            <a:graphic xmlns:a="http://schemas.openxmlformats.org/drawingml/2006/main">
+              <a:graphicData uri="http://schemas.openxmlformats.org/drawingml/2006/picture">
+                <pic:pic xmlns:pic="http://schemas.openxmlformats.org/drawingml/2006/picture">
+                  <pic:nvPicPr>
+                    <pic:cNvPr id="1009893838" name="Picture 1" descr="A screen shot of a computer&#10;&#10;Description automatically generated"/>
+                    <pic:cNvPicPr/>
+                  </pic:nvPicPr>
+                  <pic:blipFill>
+                    <a:blip r:embed="rId5"/>
+                    <a:stretch>
+                      <a:fillRect/>
+                    </a:stretch>
+                  </pic:blipFill>
+                  <pic:spPr>
+                    <a:xfrm>
+                      <a:off x="0" y="0"/>
+                      <a:ext cx="4974531" cy="1192612"/>
+                    </a:xfrm>
+                    <a:prstGeom prst="rect">
+                      <a:avLst/>
+                    </a:prstGeom>
+                  </pic:spPr>
+                </pic:pic>
+              </a:graphicData>
+            </a:graphic>
+          </wp:inline>
+        </w:drawing>
+      </w:r>
+      <w:r>
+        <w:br/>
+      </w:r>
+      <w:r>
+        <w:br/>
+      </w:r>
+      <w:r>
+        <w:lastRenderedPageBreak/>
+        <w:br/>
+      </w:r>
+      <w:r>
+        <w:br/>
+        <w:t>Get-Content</w:t>
+      </w:r>
+      <w:r>
+        <w:t xml:space="preserve"> just gives you text</w:t>
+      </w:r>
+      <w:r>
+        <w:br/>
+      </w:r>
+      <w:r>
+        <w:rPr>
+          <w:noProof/>
+        </w:rPr>
+        <w:drawing>
+          <wp:inline distT="0" distB="0" distL="0" distR="0" wp14:anchorId="20E9A2CF" wp14:editId="4741F19B">
+            <wp:extent cx="4994694" cy="1115802"/>
+            <wp:effectExtent l="0" t="0" r="0" b="8255"/>
+            <wp:docPr id="2023833822" name="Picture 1" descr="A screen shot of a computer&#10;&#10;Description automatically generated"/>
+            <wp:cNvGraphicFramePr>
+              <a:graphicFrameLocks xmlns:a="http://schemas.openxmlformats.org/drawingml/2006/main" noChangeAspect="1"/>
+            </wp:cNvGraphicFramePr>
+            <a:graphic xmlns:a="http://schemas.openxmlformats.org/drawingml/2006/main">
+              <a:graphicData uri="http://schemas.openxmlformats.org/drawingml/2006/picture">
+                <pic:pic xmlns:pic="http://schemas.openxmlformats.org/drawingml/2006/picture">
+                  <pic:nvPicPr>
+                    <pic:cNvPr id="2023833822" name="Picture 1" descr="A screen shot of a computer&#10;&#10;Description automatically generated"/>
+                    <pic:cNvPicPr/>
+                  </pic:nvPicPr>
+                  <pic:blipFill>
+                    <a:blip r:embed="rId6"/>
+                    <a:stretch>
+                      <a:fillRect/>
+                    </a:stretch>
+                  </pic:blipFill>
+                  <pic:spPr>
+                    <a:xfrm>
+                      <a:off x="0" y="0"/>
+                      <a:ext cx="5011518" cy="1119560"/>
+                    </a:xfrm>
+                    <a:prstGeom prst="rect">
+                      <a:avLst/>
+                    </a:prstGeom>
+                  </pic:spPr>
+                </pic:pic>
+              </a:graphicData>
+            </a:graphic>
+          </wp:inline>
+        </w:drawing>
+      </w:r>
+      <w:r>
+        <w:br/>
+      </w:r>
+      <w:r>
+        <w:t>)</w:t>
       </w:r>
     </w:p>
     <w:p>
@@ -166,7 +392,19 @@
         </w:numPr>
       </w:pPr>
       <w:r>
-        <w:t>Look at the structure of the variable by piping it into Get-Member.  There should be three properties.</w:t>
+        <w:t xml:space="preserve">Look at the structure of the variable by piping it into Get-Member.  There should be three </w:t>
+      </w:r>
+      <w:r>
+        <w:t xml:space="preserve">note </w:t>
+      </w:r>
+      <w:r>
+        <w:t>properties</w:t>
+      </w:r>
+      <w:r>
+        <w:t xml:space="preserve"> if you used Import-Csv</w:t>
+      </w:r>
+      <w:r>
+        <w:t>.</w:t>
       </w:r>
     </w:p>
     <w:p>
@@ -178,10 +416,19 @@
         </w:numPr>
       </w:pPr>
       <w:r>
-        <w:t>You can see all the data by typing the variable name ($</w:t>
+        <w:t xml:space="preserve">You can see all the data by typing the variable name </w:t>
+      </w:r>
+      <w:r>
+        <w:rPr>
+          <w:rFonts w:ascii="Courier New" w:hAnsi="Courier New" w:cs="Courier New"/>
+        </w:rPr>
+        <w:t>($</w:t>
       </w:r>
       <w:proofErr w:type="spellStart"/>
       <w:r>
+        <w:rPr>
+          <w:rFonts w:ascii="Courier New" w:hAnsi="Courier New" w:cs="Courier New"/>
+        </w:rPr>
         <w:t>myvar</w:t>
       </w:r>
       <w:proofErr w:type="spellEnd"/>
@@ -198,13 +445,24 @@
         </w:numPr>
       </w:pPr>
       <w:r>
-        <w:t>You can see one property of the data by typing a period after the variable name followed by the property ($</w:t>
+        <w:t xml:space="preserve">You can see one property of the data by typing a period after the variable name followed by the property </w:t>
+      </w:r>
+      <w:r>
+        <w:rPr>
+          <w:rFonts w:ascii="Courier New" w:hAnsi="Courier New" w:cs="Courier New"/>
+        </w:rPr>
+        <w:t>($</w:t>
       </w:r>
       <w:proofErr w:type="spellStart"/>
-      <w:r>
+      <w:proofErr w:type="gramStart"/>
+      <w:r>
+        <w:rPr>
+          <w:rFonts w:ascii="Courier New" w:hAnsi="Courier New" w:cs="Courier New"/>
+        </w:rPr>
         <w:t>myvar.property</w:t>
       </w:r>
       <w:proofErr w:type="spellEnd"/>
+      <w:proofErr w:type="gramEnd"/>
       <w:r>
         <w:t>).  Make a list of first names.</w:t>
       </w:r>
@@ -222,19 +480,43 @@
       </w:r>
       <w:proofErr w:type="gramStart"/>
       <w:r>
-        <w:t>( $</w:t>
+        <w:t xml:space="preserve">( </w:t>
+      </w:r>
+      <w:r>
+        <w:rPr>
+          <w:rFonts w:ascii="Courier New" w:hAnsi="Courier New" w:cs="Courier New"/>
+        </w:rPr>
+        <w:t>$</w:t>
       </w:r>
       <w:proofErr w:type="spellStart"/>
       <w:proofErr w:type="gramEnd"/>
       <w:r>
+        <w:rPr>
+          <w:rFonts w:ascii="Courier New" w:hAnsi="Courier New" w:cs="Courier New"/>
+        </w:rPr>
         <w:t>myvar</w:t>
       </w:r>
       <w:proofErr w:type="spellEnd"/>
       <w:r>
-        <w:t>[0] ), or the last name of the first user by typing $users[0].</w:t>
+        <w:rPr>
+          <w:rFonts w:ascii="Courier New" w:hAnsi="Courier New" w:cs="Courier New"/>
+        </w:rPr>
+        <w:t>[0]</w:t>
+      </w:r>
+      <w:r>
+        <w:t xml:space="preserve"> ), or the last name of the first user by typing </w:t>
+      </w:r>
+      <w:r>
+        <w:rPr>
+          <w:rFonts w:ascii="Courier New" w:hAnsi="Courier New" w:cs="Courier New"/>
+        </w:rPr>
+        <w:t>$users[0].</w:t>
       </w:r>
       <w:proofErr w:type="spellStart"/>
       <w:r>
+        <w:rPr>
+          <w:rFonts w:ascii="Courier New" w:hAnsi="Courier New" w:cs="Courier New"/>
+        </w:rPr>
         <w:t>lastname</w:t>
       </w:r>
       <w:proofErr w:type="spellEnd"/>
@@ -243,8 +525,32 @@
       </w:r>
     </w:p>
     <w:p>
-      <w:r>
-        <w:t>Write a short script using either notepad or the ISE that</w:t>
+      <w:pPr>
+        <w:pStyle w:val="ListParagraph"/>
+        <w:numPr>
+          <w:ilvl w:val="0"/>
+          <w:numId w:val="2"/>
+        </w:numPr>
+      </w:pPr>
+      <w:r>
+        <w:t>You can see the last user by using [-1].  What is the last name of the last user?</w:t>
+      </w:r>
+    </w:p>
+    <w:p>
+      <w:r>
+        <w:t>Write a short script using either notepad</w:t>
+      </w:r>
+      <w:r>
+        <w:t>, gedit,</w:t>
+      </w:r>
+      <w:r>
+        <w:t xml:space="preserve"> or </w:t>
+      </w:r>
+      <w:r>
+        <w:t>VS Code</w:t>
+      </w:r>
+      <w:r>
+        <w:t xml:space="preserve"> that</w:t>
       </w:r>
       <w:r>
         <w:t>:</w:t>
@@ -259,8 +565,13 @@
         </w:numPr>
       </w:pPr>
       <w:r>
-        <w:t>Imports the users.csv file into a variable</w:t>
-      </w:r>
+        <w:t xml:space="preserve">Imports the users.csv file into a </w:t>
+      </w:r>
+      <w:proofErr w:type="gramStart"/>
+      <w:r>
+        <w:t>variable</w:t>
+      </w:r>
+      <w:proofErr w:type="gramEnd"/>
     </w:p>
     <w:p>
       <w:pPr>
@@ -277,8 +588,13 @@
         <w:t>variable</w:t>
       </w:r>
       <w:r>
-        <w:t xml:space="preserve"> by last name</w:t>
-      </w:r>
+        <w:t xml:space="preserve"> by last </w:t>
+      </w:r>
+      <w:proofErr w:type="gramStart"/>
+      <w:r>
+        <w:t>name</w:t>
+      </w:r>
+      <w:proofErr w:type="gramEnd"/>
     </w:p>
     <w:p>
       <w:pPr>
@@ -299,7 +615,6 @@
         </w:rPr>
       </w:pPr>
       <w:r>
-        <w:lastRenderedPageBreak/>
         <w:t xml:space="preserve">Hint:  Pipe your variable into </w:t>
       </w:r>
       <w:r>
@@ -323,7 +638,37 @@
       </w:r>
       <w:proofErr w:type="spellEnd"/>
       <w:r>
-        <w:t xml:space="preserve">, then pipe it into </w:t>
+        <w:t>, then pipe it into</w:t>
+      </w:r>
+      <w:r>
+        <w:t xml:space="preserve"> </w:t>
+      </w:r>
+      <w:r>
+        <w:br/>
+      </w:r>
+      <w:r>
+        <w:rPr>
+          <w:rFonts w:ascii="Courier New" w:hAnsi="Courier New" w:cs="Courier New"/>
+        </w:rPr>
+        <w:t xml:space="preserve">select -property </w:t>
+      </w:r>
+      <w:proofErr w:type="spellStart"/>
+      <w:r>
+        <w:rPr>
+          <w:rFonts w:ascii="Courier New" w:hAnsi="Courier New" w:cs="Courier New"/>
+        </w:rPr>
+        <w:t>lastname</w:t>
+      </w:r>
+      <w:proofErr w:type="spellEnd"/>
+      <w:r>
+        <w:t xml:space="preserve"> </w:t>
+      </w:r>
+      <w:r>
+        <w:br/>
+        <w:t>or</w:t>
+      </w:r>
+      <w:r>
+        <w:br/>
       </w:r>
       <w:r>
         <w:rPr>
@@ -342,6 +687,46 @@
     </w:p>
     <w:p>
       <w:pPr>
+        <w:rPr>
+          <w:rFonts w:ascii="Courier New" w:hAnsi="Courier New" w:cs="Courier New"/>
+        </w:rPr>
+      </w:pPr>
+      <w:r>
+        <w:rPr>
+          <w:rFonts w:ascii="Courier New" w:hAnsi="Courier New" w:cs="Courier New"/>
+        </w:rPr>
+        <w:t xml:space="preserve">Note:  sort </w:t>
+      </w:r>
+      <w:r>
+        <w:t>is an alias for</w:t>
+      </w:r>
+      <w:r>
+        <w:rPr>
+          <w:rFonts w:ascii="Courier New" w:hAnsi="Courier New" w:cs="Courier New"/>
+        </w:rPr>
+        <w:t xml:space="preserve"> Sort-Object, </w:t>
+      </w:r>
+      <w:r>
+        <w:t>and</w:t>
+      </w:r>
+      <w:r>
+        <w:rPr>
+          <w:rFonts w:ascii="Courier New" w:hAnsi="Courier New" w:cs="Courier New"/>
+        </w:rPr>
+        <w:t xml:space="preserve"> select </w:t>
+      </w:r>
+      <w:r>
+        <w:t>is an alias for</w:t>
+      </w:r>
+      <w:r>
+        <w:rPr>
+          <w:rFonts w:ascii="Courier New" w:hAnsi="Courier New" w:cs="Courier New"/>
+        </w:rPr>
+        <w:t xml:space="preserve"> Select-Object</w:t>
+      </w:r>
+    </w:p>
+    <w:p>
+      <w:pPr>
         <w:pStyle w:val="Heading1"/>
       </w:pPr>
       <w:r>
@@ -352,8 +737,23 @@
       <w:r>
         <w:t>Hand in your script and its output when users.csv is the input.</w:t>
       </w:r>
-      <w:bookmarkStart w:id="0" w:name="_GoBack"/>
-      <w:bookmarkEnd w:id="0"/>
+    </w:p>
+    <w:p>
+      <w:r>
+        <w:t xml:space="preserve">Read pages 94 </w:t>
+      </w:r>
+      <w:r>
+        <w:t>–</w:t>
+      </w:r>
+      <w:r>
+        <w:t xml:space="preserve"> 97</w:t>
+      </w:r>
+      <w:r>
+        <w:t xml:space="preserve"> (Sections 8.1 – 8.3)</w:t>
+      </w:r>
+      <w:r>
+        <w:t xml:space="preserve"> in the text.  Why does PowerShell use objects?</w:t>
+      </w:r>
     </w:p>
     <w:sectPr>
       <w:pgSz w:w="12240" w:h="15840"/>
@@ -366,7 +766,7 @@
 </file>
 
 <file path=word/numbering.xml><?xml version="1.0" encoding="utf-8"?>
-<w:numbering xmlns:wpc="http://schemas.microsoft.com/office/word/2010/wordprocessingCanvas" xmlns:cx="http://schemas.microsoft.com/office/drawing/2014/chartex" xmlns:cx1="http://schemas.microsoft.com/office/drawing/2015/9/8/chartex" xmlns:cx2="http://schemas.microsoft.com/office/drawing/2015/10/21/chartex" xmlns:cx3="http://schemas.microsoft.com/office/drawing/2016/5/9/chartex" xmlns:cx4="http://schemas.microsoft.com/office/drawing/2016/5/10/chartex" xmlns:cx5="http://schemas.microsoft.com/office/drawing/2016/5/11/chartex" xmlns:cx6="http://schemas.microsoft.com/office/drawing/2016/5/12/chartex" xmlns:cx7="http://schemas.microsoft.com/office/drawing/2016/5/13/chartex" xmlns:cx8="http://schemas.microsoft.com/office/drawing/2016/5/14/chartex" xmlns:mc="http://schemas.openxmlformats.org/markup-compatibility/2006" xmlns:aink="http://schemas.microsoft.com/office/drawing/2016/ink" xmlns:am3d="http://schemas.microsoft.com/office/drawing/2017/model3d" xmlns:o="urn:schemas-microsoft-com:office:office" xmlns:r="http://schemas.openxmlformats.org/officeDocument/2006/relationships" xmlns:m="http://schemas.openxmlformats.org/officeDocument/2006/math" xmlns:v="urn:schemas-microsoft-com:vml" xmlns:wp14="http://schemas.microsoft.com/office/word/2010/wordprocessingDrawing" xmlns:wp="http://schemas.openxmlformats.org/drawingml/2006/wordprocessingDrawing" xmlns:w10="urn:schemas-microsoft-com:office:word" xmlns:w="http://schemas.openxmlformats.org/wordprocessingml/2006/main" xmlns:w14="http://schemas.microsoft.com/office/word/2010/wordml" xmlns:w15="http://schemas.microsoft.com/office/word/2012/wordml" xmlns:w16cid="http://schemas.microsoft.com/office/word/2016/wordml/cid" xmlns:w16se="http://schemas.microsoft.com/office/word/2015/wordml/symex" xmlns:wpg="http://schemas.microsoft.com/office/word/2010/wordprocessingGroup" xmlns:wpi="http://schemas.microsoft.com/office/word/2010/wordprocessingInk" xmlns:wne="http://schemas.microsoft.com/office/word/2006/wordml" xmlns:wps="http://schemas.microsoft.com/office/word/2010/wordprocessingShape" mc:Ignorable="w14 w15 w16se w16cid wp14">
+<w:numbering xmlns:wpc="http://schemas.microsoft.com/office/word/2010/wordprocessingCanvas" xmlns:cx="http://schemas.microsoft.com/office/drawing/2014/chartex" xmlns:cx1="http://schemas.microsoft.com/office/drawing/2015/9/8/chartex" xmlns:cx2="http://schemas.microsoft.com/office/drawing/2015/10/21/chartex" xmlns:cx3="http://schemas.microsoft.com/office/drawing/2016/5/9/chartex" xmlns:cx4="http://schemas.microsoft.com/office/drawing/2016/5/10/chartex" xmlns:cx5="http://schemas.microsoft.com/office/drawing/2016/5/11/chartex" xmlns:cx6="http://schemas.microsoft.com/office/drawing/2016/5/12/chartex" xmlns:cx7="http://schemas.microsoft.com/office/drawing/2016/5/13/chartex" xmlns:cx8="http://schemas.microsoft.com/office/drawing/2016/5/14/chartex" xmlns:mc="http://schemas.openxmlformats.org/markup-compatibility/2006" xmlns:aink="http://schemas.microsoft.com/office/drawing/2016/ink" xmlns:am3d="http://schemas.microsoft.com/office/drawing/2017/model3d" xmlns:o="urn:schemas-microsoft-com:office:office" xmlns:oel="http://schemas.microsoft.com/office/2019/extlst" xmlns:r="http://schemas.openxmlformats.org/officeDocument/2006/relationships" xmlns:m="http://schemas.openxmlformats.org/officeDocument/2006/math" xmlns:v="urn:schemas-microsoft-com:vml" xmlns:wp14="http://schemas.microsoft.com/office/word/2010/wordprocessingDrawing" xmlns:wp="http://schemas.openxmlformats.org/drawingml/2006/wordprocessingDrawing" xmlns:w10="urn:schemas-microsoft-com:office:word" xmlns:w="http://schemas.openxmlformats.org/wordprocessingml/2006/main" xmlns:w14="http://schemas.microsoft.com/office/word/2010/wordml" xmlns:w15="http://schemas.microsoft.com/office/word/2012/wordml" xmlns:w16cex="http://schemas.microsoft.com/office/word/2018/wordml/cex" xmlns:w16cid="http://schemas.microsoft.com/office/word/2016/wordml/cid" xmlns:w16="http://schemas.microsoft.com/office/word/2018/wordml" xmlns:w16sdtdh="http://schemas.microsoft.com/office/word/2020/wordml/sdtdatahash" xmlns:w16se="http://schemas.microsoft.com/office/word/2015/wordml/symex" xmlns:wpg="http://schemas.microsoft.com/office/word/2010/wordprocessingGroup" xmlns:wpi="http://schemas.microsoft.com/office/word/2010/wordprocessingInk" xmlns:wne="http://schemas.microsoft.com/office/word/2006/wordml" xmlns:wps="http://schemas.microsoft.com/office/word/2010/wordprocessingShape" mc:Ignorable="w14 w15 w16se w16cid w16 w16cex w16sdtdh wp14">
   <w:abstractNum w:abstractNumId="0" w15:restartNumberingAfterBreak="0">
     <w:nsid w:val="43456133"/>
     <w:multiLevelType w:val="hybridMultilevel"/>
@@ -631,20 +1031,20 @@
       </w:pPr>
     </w:lvl>
   </w:abstractNum>
-  <w:num w:numId="1">
+  <w:num w:numId="1" w16cid:durableId="424425349">
     <w:abstractNumId w:val="1"/>
   </w:num>
-  <w:num w:numId="2">
+  <w:num w:numId="2" w16cid:durableId="1898856345">
     <w:abstractNumId w:val="2"/>
   </w:num>
-  <w:num w:numId="3">
+  <w:num w:numId="3" w16cid:durableId="1023673368">
     <w:abstractNumId w:val="0"/>
   </w:num>
 </w:numbering>
 </file>
 
 <file path=word/styles.xml><?xml version="1.0" encoding="utf-8"?>
-<w:styles xmlns:mc="http://schemas.openxmlformats.org/markup-compatibility/2006" xmlns:r="http://schemas.openxmlformats.org/officeDocument/2006/relationships" xmlns:w="http://schemas.openxmlformats.org/wordprocessingml/2006/main" xmlns:w14="http://schemas.microsoft.com/office/word/2010/wordml" xmlns:w15="http://schemas.microsoft.com/office/word/2012/wordml" xmlns:w16cid="http://schemas.microsoft.com/office/word/2016/wordml/cid" xmlns:w16se="http://schemas.microsoft.com/office/word/2015/wordml/symex" mc:Ignorable="w14 w15 w16se w16cid">
+<w:styles xmlns:mc="http://schemas.openxmlformats.org/markup-compatibility/2006" xmlns:r="http://schemas.openxmlformats.org/officeDocument/2006/relationships" xmlns:w="http://schemas.openxmlformats.org/wordprocessingml/2006/main" xmlns:w14="http://schemas.microsoft.com/office/word/2010/wordml" xmlns:w15="http://schemas.microsoft.com/office/word/2012/wordml" xmlns:w16cex="http://schemas.microsoft.com/office/word/2018/wordml/cex" xmlns:w16cid="http://schemas.microsoft.com/office/word/2016/wordml/cid" xmlns:w16="http://schemas.microsoft.com/office/word/2018/wordml" xmlns:w16sdtdh="http://schemas.microsoft.com/office/word/2020/wordml/sdtdatahash" xmlns:w16se="http://schemas.microsoft.com/office/word/2015/wordml/symex" mc:Ignorable="w14 w15 w16se w16cid w16 w16cex w16sdtdh">
   <w:docDefaults>
     <w:rPrDefault>
       <w:rPr>
@@ -766,6 +1166,7 @@
     <w:lsdException w:name="HTML Sample" w:semiHidden="1" w:unhideWhenUsed="1"/>
     <w:lsdException w:name="HTML Typewriter" w:semiHidden="1" w:unhideWhenUsed="1"/>
     <w:lsdException w:name="HTML Variable" w:semiHidden="1" w:unhideWhenUsed="1"/>
+    <w:lsdException w:name="Normal Table" w:semiHidden="1" w:unhideWhenUsed="1"/>
     <w:lsdException w:name="annotation subject" w:semiHidden="1" w:unhideWhenUsed="1"/>
     <w:lsdException w:name="No List" w:semiHidden="1" w:unhideWhenUsed="1"/>
     <w:lsdException w:name="Outline List 1" w:semiHidden="1" w:unhideWhenUsed="1"/>
@@ -808,8 +1209,11 @@
     <w:lsdException w:name="Table Contemporary" w:semiHidden="1" w:unhideWhenUsed="1"/>
     <w:lsdException w:name="Table Elegant" w:semiHidden="1" w:unhideWhenUsed="1"/>
     <w:lsdException w:name="Table Professional" w:semiHidden="1" w:unhideWhenUsed="1"/>
+    <w:lsdException w:name="Table Subtle 1" w:semiHidden="1" w:unhideWhenUsed="1"/>
     <w:lsdException w:name="Table Subtle 2" w:semiHidden="1" w:unhideWhenUsed="1"/>
     <w:lsdException w:name="Table Web 1" w:semiHidden="1" w:unhideWhenUsed="1"/>
+    <w:lsdException w:name="Table Web 2" w:semiHidden="1" w:unhideWhenUsed="1"/>
+    <w:lsdException w:name="Table Web 3" w:semiHidden="1" w:unhideWhenUsed="1"/>
     <w:lsdException w:name="Balloon Text" w:semiHidden="1" w:unhideWhenUsed="1"/>
     <w:lsdException w:name="Table Grid" w:uiPriority="39"/>
     <w:lsdException w:name="Table Theme" w:semiHidden="1" w:unhideWhenUsed="1"/>
